--- a/scratch/asteroids/scratch-asteroids7.docx
+++ b/scratch/asteroids/scratch-asteroids7.docx
@@ -168,7 +168,7 @@
           <w:sz w:val="72"/>
           <w:szCs w:val="52"/>
         </w:rPr>
-        <w:t>Speedy</w:t>
+        <w:t>Zapping</w:t>
       </w:r>
       <w:r>
         <w:rPr>
@@ -233,7 +233,7 @@
           <w:sz w:val="40"/>
           <w:szCs w:val="40"/>
         </w:rPr>
-        <w:t>T</w:t>
+        <w:t xml:space="preserve">When the </w:t>
       </w:r>
       <w:r>
         <w:rPr>
@@ -242,7 +242,7 @@
           <w:sz w:val="40"/>
           <w:szCs w:val="40"/>
         </w:rPr>
-        <w:t xml:space="preserve">he </w:t>
+        <w:t>asteroids (rocks) receive a “</w:t>
       </w:r>
       <w:r>
         <w:rPr>
@@ -251,7 +251,7 @@
           <w:sz w:val="40"/>
           <w:szCs w:val="40"/>
         </w:rPr>
-        <w:t xml:space="preserve">asteroids (rocks) </w:t>
+        <w:t>zap</w:t>
       </w:r>
       <w:r>
         <w:rPr>
@@ -260,17 +260,16 @@
           <w:sz w:val="40"/>
           <w:szCs w:val="40"/>
         </w:rPr>
-        <w:t xml:space="preserve">tumble through space at the same speed. </w:t>
-      </w:r>
-      <w:r>
-        <w:rPr>
-          <w:i/>
-          <w:iCs/>
-          <w:sz w:val="40"/>
-          <w:szCs w:val="40"/>
-        </w:rPr>
-        <w:t>To make the game more interesting we’ll make them speed up when hit.</w:t>
-      </w:r>
+        <w:t>” message, they should check to see if they’ve been hit.</w:t>
+      </w:r>
+    </w:p>
+    <w:p>
+      <w:pPr>
+        <w:rPr>
+          <w:sz w:val="40"/>
+          <w:szCs w:val="40"/>
+        </w:rPr>
+      </w:pPr>
     </w:p>
     <w:p>
       <w:pPr>
@@ -279,32 +278,31 @@
           <w:ilvl w:val="0"/>
           <w:numId w:val="14"/>
         </w:numPr>
-        <w:rPr>
-          <w:sz w:val="40"/>
-          <w:szCs w:val="40"/>
-        </w:rPr>
-      </w:pPr>
-      <w:r>
-        <w:rPr>
-          <w:b/>
-          <w:bCs/>
+        <w:spacing w:line="276" w:lineRule="auto"/>
+        <w:rPr>
+          <w:sz w:val="40"/>
+          <w:szCs w:val="40"/>
+        </w:rPr>
+      </w:pPr>
+      <w:r>
+        <w:rPr>
           <w:noProof/>
           <w:sz w:val="40"/>
           <w:szCs w:val="40"/>
         </w:rPr>
         <w:drawing>
-          <wp:anchor distT="0" distB="0" distL="114300" distR="114300" simplePos="0" relativeHeight="251660288" behindDoc="0" locked="0" layoutInCell="1" allowOverlap="1" wp14:anchorId="78851247" wp14:editId="3A990D58">
+          <wp:anchor distT="0" distB="0" distL="114300" distR="114300" simplePos="0" relativeHeight="251663360" behindDoc="0" locked="0" layoutInCell="1" allowOverlap="1" wp14:anchorId="60C1D021" wp14:editId="1CCD855D">
             <wp:simplePos x="0" y="0"/>
             <wp:positionH relativeFrom="column">
-              <wp:posOffset>3190240</wp:posOffset>
+              <wp:posOffset>3415665</wp:posOffset>
             </wp:positionH>
             <wp:positionV relativeFrom="paragraph">
-              <wp:posOffset>750570</wp:posOffset>
+              <wp:posOffset>80010</wp:posOffset>
             </wp:positionV>
-            <wp:extent cx="2736215" cy="2794000"/>
-            <wp:effectExtent l="0" t="0" r="0" b="0"/>
+            <wp:extent cx="2528570" cy="1849120"/>
+            <wp:effectExtent l="0" t="0" r="0" b="5080"/>
             <wp:wrapSquare wrapText="bothSides"/>
-            <wp:docPr id="2" name="Picture 2" descr="Graphical user interface, application&#10;&#10;Description automatically generated"/>
+            <wp:docPr id="8" name="Picture 8" descr="Graphical user interface&#10;&#10;Description automatically generated"/>
             <wp:cNvGraphicFramePr>
               <a:graphicFrameLocks xmlns:a="http://schemas.openxmlformats.org/drawingml/2006/main" noChangeAspect="1"/>
             </wp:cNvGraphicFramePr>
@@ -312,7 +310,7 @@
               <a:graphicData uri="http://schemas.openxmlformats.org/drawingml/2006/picture">
                 <pic:pic xmlns:pic="http://schemas.openxmlformats.org/drawingml/2006/picture">
                   <pic:nvPicPr>
-                    <pic:cNvPr id="2" name="Picture 2" descr="Graphical user interface, application&#10;&#10;Description automatically generated"/>
+                    <pic:cNvPr id="8" name="Picture 8" descr="Graphical user interface&#10;&#10;Description automatically generated"/>
                     <pic:cNvPicPr/>
                   </pic:nvPicPr>
                   <pic:blipFill>
@@ -330,7 +328,7 @@
                   <pic:spPr>
                     <a:xfrm>
                       <a:off x="0" y="0"/>
-                      <a:ext cx="2736215" cy="2794000"/>
+                      <a:ext cx="2528570" cy="1849120"/>
                     </a:xfrm>
                     <a:prstGeom prst="rect">
                       <a:avLst/>
@@ -353,40 +351,14 @@
           <w:sz w:val="40"/>
           <w:szCs w:val="40"/>
         </w:rPr>
-        <w:t>Create a variable for the asteroid speed. Each one has a different speed so create a variable for this sprite only:</w:t>
-      </w:r>
-      <w:r>
-        <w:rPr>
-          <w:sz w:val="40"/>
-          <w:szCs w:val="40"/>
-        </w:rPr>
-        <w:br/>
-        <w:t xml:space="preserve">Variables &gt; Make a Variable &gt; </w:t>
-      </w:r>
-      <w:r>
-        <w:rPr>
-          <w:b/>
-          <w:bCs/>
-          <w:sz w:val="40"/>
-          <w:szCs w:val="40"/>
-        </w:rPr>
-        <w:t>For this sprite only</w:t>
-      </w:r>
-      <w:r>
-        <w:rPr>
-          <w:sz w:val="40"/>
-          <w:szCs w:val="40"/>
-        </w:rPr>
-        <w:t xml:space="preserve"> &gt; called </w:t>
-      </w:r>
-      <w:r>
-        <w:rPr>
-          <w:b/>
-          <w:bCs/>
-          <w:sz w:val="40"/>
-          <w:szCs w:val="40"/>
-        </w:rPr>
-        <w:t>speed</w:t>
+        <w:t>Click on the rock sprite</w:t>
+      </w:r>
+      <w:r>
+        <w:rPr>
+          <w:sz w:val="40"/>
+          <w:szCs w:val="40"/>
+        </w:rPr>
+        <w:t xml:space="preserve"> and select the code tab.</w:t>
       </w:r>
     </w:p>
     <w:p>
@@ -396,57 +368,39 @@
           <w:ilvl w:val="0"/>
           <w:numId w:val="14"/>
         </w:numPr>
-        <w:rPr>
-          <w:color w:val="FF0000"/>
-          <w:sz w:val="40"/>
-          <w:szCs w:val="40"/>
-        </w:rPr>
-      </w:pPr>
-      <w:r>
-        <w:rPr>
-          <w:color w:val="FF0000"/>
-          <w:sz w:val="40"/>
-          <w:szCs w:val="40"/>
-        </w:rPr>
-        <w:t>The “</w:t>
-      </w:r>
-      <w:r>
-        <w:rPr>
-          <w:b/>
-          <w:bCs/>
-          <w:color w:val="FF0000"/>
-          <w:sz w:val="40"/>
-          <w:szCs w:val="40"/>
-        </w:rPr>
-        <w:t xml:space="preserve">for this sprite only” </w:t>
-      </w:r>
-      <w:r>
-        <w:rPr>
-          <w:color w:val="FF0000"/>
-          <w:sz w:val="40"/>
-          <w:szCs w:val="40"/>
-        </w:rPr>
-        <w:t xml:space="preserve">part is </w:t>
-      </w:r>
-      <w:proofErr w:type="gramStart"/>
-      <w:r>
-        <w:rPr>
-          <w:i/>
-          <w:iCs/>
-          <w:color w:val="FF0000"/>
-          <w:sz w:val="40"/>
-          <w:szCs w:val="40"/>
-        </w:rPr>
-        <w:t>really important</w:t>
-      </w:r>
-      <w:proofErr w:type="gramEnd"/>
-      <w:r>
-        <w:rPr>
-          <w:color w:val="FF0000"/>
-          <w:sz w:val="40"/>
-          <w:szCs w:val="40"/>
-        </w:rPr>
-        <w:t xml:space="preserve"> because you can’t change it later.</w:t>
+        <w:spacing w:line="276" w:lineRule="auto"/>
+        <w:rPr>
+          <w:sz w:val="40"/>
+          <w:szCs w:val="40"/>
+        </w:rPr>
+      </w:pPr>
+      <w:r>
+        <w:rPr>
+          <w:sz w:val="40"/>
+          <w:szCs w:val="40"/>
+        </w:rPr>
+        <w:t>Add a code block to receive the “</w:t>
+      </w:r>
+      <w:r>
+        <w:rPr>
+          <w:sz w:val="40"/>
+          <w:szCs w:val="40"/>
+        </w:rPr>
+        <w:t>zap</w:t>
+      </w:r>
+      <w:r>
+        <w:rPr>
+          <w:sz w:val="40"/>
+          <w:szCs w:val="40"/>
+        </w:rPr>
+        <w:t xml:space="preserve">” message. This </w:t>
+      </w:r>
+      <w:r>
+        <w:rPr>
+          <w:sz w:val="40"/>
+          <w:szCs w:val="40"/>
+        </w:rPr>
+        <w:t>tells the rock to check if it is being touched by a ship/torpedo.</w:t>
       </w:r>
     </w:p>
     <w:p>
@@ -456,33 +410,34 @@
           <w:ilvl w:val="0"/>
           <w:numId w:val="14"/>
         </w:numPr>
-        <w:rPr>
-          <w:sz w:val="40"/>
-          <w:szCs w:val="40"/>
-        </w:rPr>
-      </w:pPr>
-      <w:r>
-        <w:rPr>
-          <w:sz w:val="40"/>
-          <w:szCs w:val="40"/>
-        </w:rPr>
-        <w:t xml:space="preserve">In the </w:t>
-      </w:r>
-      <w:proofErr w:type="spellStart"/>
-      <w:r>
-        <w:rPr>
-          <w:sz w:val="40"/>
-          <w:szCs w:val="40"/>
-        </w:rPr>
-        <w:t>startup</w:t>
-      </w:r>
-      <w:proofErr w:type="spellEnd"/>
-      <w:r>
-        <w:rPr>
-          <w:sz w:val="40"/>
-          <w:szCs w:val="40"/>
-        </w:rPr>
-        <w:t xml:space="preserve"> code, set the initial speed to a slow 1.</w:t>
+        <w:spacing w:line="276" w:lineRule="auto"/>
+        <w:rPr>
+          <w:sz w:val="40"/>
+          <w:szCs w:val="40"/>
+        </w:rPr>
+      </w:pPr>
+      <w:r>
+        <w:rPr>
+          <w:sz w:val="40"/>
+          <w:szCs w:val="40"/>
+        </w:rPr>
+        <w:t xml:space="preserve">The simplest way to blow up a rock is to </w:t>
+      </w:r>
+      <w:r>
+        <w:rPr>
+          <w:b/>
+          <w:bCs/>
+          <w:sz w:val="40"/>
+          <w:szCs w:val="40"/>
+        </w:rPr>
+        <w:t>hide</w:t>
+      </w:r>
+      <w:r>
+        <w:rPr>
+          <w:sz w:val="40"/>
+          <w:szCs w:val="40"/>
+        </w:rPr>
+        <w:t xml:space="preserve"> it.</w:t>
       </w:r>
     </w:p>
     <w:p>
@@ -492,6 +447,7 @@
           <w:ilvl w:val="0"/>
           <w:numId w:val="14"/>
         </w:numPr>
+        <w:spacing w:line="276" w:lineRule="auto"/>
         <w:rPr>
           <w:sz w:val="40"/>
           <w:szCs w:val="40"/>
@@ -503,20 +459,19 @@
           <w:sz w:val="40"/>
           <w:szCs w:val="40"/>
         </w:rPr>
-        <w:lastRenderedPageBreak/>
         <w:drawing>
-          <wp:anchor distT="0" distB="0" distL="114300" distR="114300" simplePos="0" relativeHeight="251662336" behindDoc="0" locked="0" layoutInCell="1" allowOverlap="1" wp14:anchorId="2946A3FB" wp14:editId="01E8B0FD">
+          <wp:anchor distT="0" distB="0" distL="114300" distR="114300" simplePos="0" relativeHeight="251661312" behindDoc="0" locked="0" layoutInCell="1" allowOverlap="1" wp14:anchorId="330F1A8B" wp14:editId="69C1AB61">
             <wp:simplePos x="0" y="0"/>
             <wp:positionH relativeFrom="column">
-              <wp:posOffset>3264323</wp:posOffset>
+              <wp:posOffset>17780</wp:posOffset>
             </wp:positionH>
             <wp:positionV relativeFrom="paragraph">
-              <wp:posOffset>1213697</wp:posOffset>
+              <wp:posOffset>257810</wp:posOffset>
             </wp:positionV>
-            <wp:extent cx="2127250" cy="2753360"/>
-            <wp:effectExtent l="0" t="0" r="6350" b="2540"/>
+            <wp:extent cx="3263900" cy="2638425"/>
+            <wp:effectExtent l="0" t="0" r="0" b="3175"/>
             <wp:wrapSquare wrapText="bothSides"/>
-            <wp:docPr id="4" name="Picture 4" descr="A picture containing chart&#10;&#10;Description automatically generated"/>
+            <wp:docPr id="5" name="Picture 5" descr="Graphical user interface, text, application, chat or text message&#10;&#10;Description automatically generated"/>
             <wp:cNvGraphicFramePr>
               <a:graphicFrameLocks xmlns:a="http://schemas.openxmlformats.org/drawingml/2006/main" noChangeAspect="1"/>
             </wp:cNvGraphicFramePr>
@@ -524,7 +479,7 @@
               <a:graphicData uri="http://schemas.openxmlformats.org/drawingml/2006/picture">
                 <pic:pic xmlns:pic="http://schemas.openxmlformats.org/drawingml/2006/picture">
                   <pic:nvPicPr>
-                    <pic:cNvPr id="4" name="Picture 4" descr="A picture containing chart&#10;&#10;Description automatically generated"/>
+                    <pic:cNvPr id="5" name="Picture 5" descr="Graphical user interface, text, application, chat or text message&#10;&#10;Description automatically generated"/>
                     <pic:cNvPicPr/>
                   </pic:nvPicPr>
                   <pic:blipFill>
@@ -542,7 +497,7 @@
                   <pic:spPr>
                     <a:xfrm>
                       <a:off x="0" y="0"/>
-                      <a:ext cx="2127250" cy="2753360"/>
+                      <a:ext cx="3263900" cy="2638425"/>
                     </a:xfrm>
                     <a:prstGeom prst="rect">
                       <a:avLst/>
@@ -565,14 +520,28 @@
           <w:sz w:val="40"/>
           <w:szCs w:val="40"/>
         </w:rPr>
-        <w:t xml:space="preserve">The motion of the asteroid is performed in the tumble </w:t>
-      </w:r>
-      <w:r>
-        <w:rPr>
-          <w:sz w:val="40"/>
-          <w:szCs w:val="40"/>
-        </w:rPr>
-        <w:t xml:space="preserve">block. Change </w:t>
+        <w:t xml:space="preserve">We </w:t>
+      </w:r>
+      <w:r>
+        <w:rPr>
+          <w:sz w:val="40"/>
+          <w:szCs w:val="40"/>
+        </w:rPr>
+        <w:t>need</w:t>
+      </w:r>
+      <w:r>
+        <w:rPr>
+          <w:sz w:val="40"/>
+          <w:szCs w:val="40"/>
+        </w:rPr>
+        <w:t xml:space="preserve"> the asteroid to re-appear when we start a new game (green flag). </w:t>
+      </w:r>
+      <w:r>
+        <w:rPr>
+          <w:sz w:val="40"/>
+          <w:szCs w:val="40"/>
+        </w:rPr>
+        <w:t xml:space="preserve">Add </w:t>
       </w:r>
       <w:r>
         <w:rPr>
@@ -581,80 +550,73 @@
           <w:sz w:val="40"/>
           <w:szCs w:val="40"/>
         </w:rPr>
-        <w:t>move</w:t>
-      </w:r>
-      <w:r>
-        <w:rPr>
-          <w:sz w:val="40"/>
-          <w:szCs w:val="40"/>
-        </w:rPr>
-        <w:t xml:space="preserve"> to use the speed variable</w:t>
-      </w:r>
-      <w:r>
-        <w:rPr>
-          <w:sz w:val="40"/>
-          <w:szCs w:val="40"/>
-        </w:rPr>
-        <w:t xml:space="preserve"> (see the code over the page)</w:t>
-      </w:r>
-      <w:r>
-        <w:rPr>
-          <w:sz w:val="40"/>
-          <w:szCs w:val="40"/>
-        </w:rPr>
-        <w:t>.</w:t>
+        <w:t>show</w:t>
+      </w:r>
+      <w:r>
+        <w:rPr>
+          <w:sz w:val="40"/>
+          <w:szCs w:val="40"/>
+        </w:rPr>
+        <w:t xml:space="preserve"> t</w:t>
+      </w:r>
+      <w:r>
+        <w:rPr>
+          <w:sz w:val="40"/>
+          <w:szCs w:val="40"/>
+        </w:rPr>
+        <w:t>o the beginning of</w:t>
+      </w:r>
+      <w:r>
+        <w:rPr>
+          <w:sz w:val="40"/>
+          <w:szCs w:val="40"/>
+        </w:rPr>
+        <w:t xml:space="preserve"> the existing </w:t>
+      </w:r>
+      <w:proofErr w:type="spellStart"/>
+      <w:r>
+        <w:rPr>
+          <w:sz w:val="40"/>
+          <w:szCs w:val="40"/>
+        </w:rPr>
+        <w:t>startup</w:t>
+      </w:r>
+      <w:proofErr w:type="spellEnd"/>
+      <w:r>
+        <w:rPr>
+          <w:sz w:val="40"/>
+          <w:szCs w:val="40"/>
+        </w:rPr>
+        <w:t xml:space="preserve"> code.</w:t>
       </w:r>
     </w:p>
     <w:p>
       <w:pPr>
         <w:pStyle w:val="ListParagraph"/>
-        <w:numPr>
-          <w:ilvl w:val="0"/>
-          <w:numId w:val="14"/>
-        </w:numPr>
-        <w:rPr>
-          <w:sz w:val="40"/>
-          <w:szCs w:val="40"/>
-        </w:rPr>
-      </w:pPr>
-      <w:r>
-        <w:rPr>
-          <w:sz w:val="40"/>
-          <w:szCs w:val="40"/>
-        </w:rPr>
-        <w:t xml:space="preserve">Now we </w:t>
-      </w:r>
-      <w:r>
-        <w:rPr>
-          <w:sz w:val="40"/>
-          <w:szCs w:val="40"/>
-        </w:rPr>
-        <w:t>can</w:t>
-      </w:r>
-      <w:r>
-        <w:rPr>
-          <w:sz w:val="40"/>
-          <w:szCs w:val="40"/>
-        </w:rPr>
-        <w:t xml:space="preserve"> make it speed up when hit. </w:t>
-      </w:r>
-      <w:r>
-        <w:rPr>
-          <w:sz w:val="40"/>
-          <w:szCs w:val="40"/>
-        </w:rPr>
-        <w:t xml:space="preserve">Double the speed by multiplying it by </w:t>
-      </w:r>
-      <w:r>
-        <w:rPr>
-          <w:sz w:val="40"/>
-          <w:szCs w:val="40"/>
-        </w:rPr>
-        <w:t>2.</w:t>
-      </w:r>
+        <w:spacing w:line="276" w:lineRule="auto"/>
+        <w:ind w:left="360"/>
+        <w:rPr>
+          <w:sz w:val="40"/>
+          <w:szCs w:val="40"/>
+        </w:rPr>
+      </w:pPr>
     </w:p>
     <w:p>
       <w:pPr>
+        <w:pStyle w:val="ListParagraph"/>
+        <w:spacing w:line="276" w:lineRule="auto"/>
+        <w:ind w:left="360"/>
+        <w:rPr>
+          <w:sz w:val="40"/>
+          <w:szCs w:val="40"/>
+        </w:rPr>
+      </w:pPr>
+    </w:p>
+    <w:p>
+      <w:pPr>
+        <w:pStyle w:val="ListParagraph"/>
+        <w:spacing w:line="276" w:lineRule="auto"/>
+        <w:ind w:left="360"/>
         <w:rPr>
           <w:i/>
           <w:iCs/>
@@ -664,173 +626,40 @@
       </w:pPr>
       <w:r>
         <w:rPr>
-          <w:noProof/>
-          <w:sz w:val="40"/>
-          <w:szCs w:val="40"/>
-        </w:rPr>
-        <w:drawing>
-          <wp:anchor distT="0" distB="0" distL="114300" distR="114300" simplePos="0" relativeHeight="251661312" behindDoc="0" locked="0" layoutInCell="1" allowOverlap="1" wp14:anchorId="36E27FC2" wp14:editId="4CD7B026">
-            <wp:simplePos x="0" y="0"/>
-            <wp:positionH relativeFrom="column">
-              <wp:posOffset>391795</wp:posOffset>
-            </wp:positionH>
-            <wp:positionV relativeFrom="paragraph">
-              <wp:posOffset>106045</wp:posOffset>
-            </wp:positionV>
-            <wp:extent cx="2525395" cy="5748020"/>
-            <wp:effectExtent l="0" t="0" r="1905" b="5080"/>
-            <wp:wrapSquare wrapText="bothSides"/>
-            <wp:docPr id="3" name="Picture 3" descr="Graphical user interface&#10;&#10;Description automatically generated with medium confidence"/>
-            <wp:cNvGraphicFramePr>
-              <a:graphicFrameLocks xmlns:a="http://schemas.openxmlformats.org/drawingml/2006/main" noChangeAspect="1"/>
-            </wp:cNvGraphicFramePr>
-            <a:graphic xmlns:a="http://schemas.openxmlformats.org/drawingml/2006/main">
-              <a:graphicData uri="http://schemas.openxmlformats.org/drawingml/2006/picture">
-                <pic:pic xmlns:pic="http://schemas.openxmlformats.org/drawingml/2006/picture">
-                  <pic:nvPicPr>
-                    <pic:cNvPr id="3" name="Picture 3" descr="Graphical user interface&#10;&#10;Description automatically generated with medium confidence"/>
-                    <pic:cNvPicPr/>
-                  </pic:nvPicPr>
-                  <pic:blipFill>
-                    <a:blip r:embed="rId8">
-                      <a:extLst>
-                        <a:ext uri="{28A0092B-C50C-407E-A947-70E740481C1C}">
-                          <a14:useLocalDpi xmlns:a14="http://schemas.microsoft.com/office/drawing/2010/main" val="0"/>
-                        </a:ext>
-                      </a:extLst>
-                    </a:blip>
-                    <a:stretch>
-                      <a:fillRect/>
-                    </a:stretch>
-                  </pic:blipFill>
-                  <pic:spPr>
-                    <a:xfrm>
-                      <a:off x="0" y="0"/>
-                      <a:ext cx="2525395" cy="5748020"/>
-                    </a:xfrm>
-                    <a:prstGeom prst="rect">
-                      <a:avLst/>
-                    </a:prstGeom>
-                  </pic:spPr>
-                </pic:pic>
-              </a:graphicData>
-            </a:graphic>
-            <wp14:sizeRelH relativeFrom="page">
-              <wp14:pctWidth>0</wp14:pctWidth>
-            </wp14:sizeRelH>
-            <wp14:sizeRelV relativeFrom="page">
-              <wp14:pctHeight>0</wp14:pctHeight>
-            </wp14:sizeRelV>
-          </wp:anchor>
-        </w:drawing>
-      </w:r>
-      <w:r>
-        <w:rPr>
           <w:i/>
           <w:iCs/>
           <w:sz w:val="40"/>
           <w:szCs w:val="40"/>
         </w:rPr>
-        <w:t>Try it out – it should be much harder to hit the little asteroids now!</w:t>
-      </w:r>
-    </w:p>
-    <w:p>
-      <w:pPr>
-        <w:rPr>
-          <w:sz w:val="40"/>
-          <w:szCs w:val="40"/>
-        </w:rPr>
-      </w:pPr>
-    </w:p>
-    <w:p>
-      <w:pPr>
-        <w:rPr>
-          <w:sz w:val="40"/>
-          <w:szCs w:val="40"/>
-        </w:rPr>
-      </w:pPr>
-    </w:p>
-    <w:p>
-      <w:pPr>
-        <w:rPr>
-          <w:sz w:val="40"/>
-          <w:szCs w:val="40"/>
-        </w:rPr>
-      </w:pPr>
-    </w:p>
-    <w:p>
-      <w:pPr>
-        <w:rPr>
-          <w:sz w:val="40"/>
-          <w:szCs w:val="40"/>
-        </w:rPr>
-      </w:pPr>
-    </w:p>
-    <w:p>
-      <w:pPr>
-        <w:rPr>
-          <w:sz w:val="40"/>
-          <w:szCs w:val="40"/>
-        </w:rPr>
-      </w:pPr>
-    </w:p>
-    <w:p>
-      <w:pPr>
-        <w:rPr>
-          <w:sz w:val="40"/>
-          <w:szCs w:val="40"/>
-        </w:rPr>
-      </w:pPr>
-    </w:p>
-    <w:p>
-      <w:pPr>
-        <w:rPr>
-          <w:sz w:val="40"/>
-          <w:szCs w:val="40"/>
-        </w:rPr>
-      </w:pPr>
-    </w:p>
-    <w:p>
-      <w:pPr>
-        <w:rPr>
-          <w:sz w:val="40"/>
-          <w:szCs w:val="40"/>
-        </w:rPr>
-      </w:pPr>
-    </w:p>
-    <w:p>
-      <w:pPr>
-        <w:rPr>
-          <w:sz w:val="40"/>
-          <w:szCs w:val="40"/>
-        </w:rPr>
-      </w:pPr>
-    </w:p>
-    <w:p>
-      <w:pPr>
-        <w:rPr>
-          <w:sz w:val="40"/>
-          <w:szCs w:val="40"/>
-        </w:rPr>
-      </w:pPr>
-    </w:p>
-    <w:p>
-      <w:pPr>
-        <w:rPr>
-          <w:sz w:val="40"/>
-          <w:szCs w:val="40"/>
-        </w:rPr>
-      </w:pPr>
-    </w:p>
-    <w:p>
-      <w:pPr>
+        <w:t>S</w:t>
+      </w:r>
+      <w:r>
         <w:rPr>
           <w:i/>
           <w:iCs/>
           <w:sz w:val="40"/>
           <w:szCs w:val="40"/>
         </w:rPr>
-      </w:pPr>
+        <w:t>ee if the asteroid disappears wh</w:t>
+      </w:r>
+      <w:r>
+        <w:rPr>
+          <w:i/>
+          <w:iCs/>
+          <w:sz w:val="40"/>
+          <w:szCs w:val="40"/>
+        </w:rPr>
+        <w:t>e</w:t>
+      </w:r>
+      <w:r>
+        <w:rPr>
+          <w:i/>
+          <w:iCs/>
+          <w:sz w:val="40"/>
+          <w:szCs w:val="40"/>
+        </w:rPr>
+        <w:t>n you hit it with a torpedo.</w:t>
+      </w:r>
     </w:p>
     <w:sectPr>
       <w:pgSz w:w="11900" w:h="16840"/>
@@ -1141,6 +970,133 @@
     </w:lvl>
   </w:abstractNum>
   <w:abstractNum w:abstractNumId="3" w15:restartNumberingAfterBreak="0">
+    <w:nsid w:val="0C997046"/>
+    <w:multiLevelType w:val="hybridMultilevel"/>
+    <w:tmpl w:val="8F4CE856"/>
+    <w:lvl w:ilvl="0" w:tplc="667872A4">
+      <w:start w:val="1"/>
+      <w:numFmt w:val="decimal"/>
+      <w:lvlText w:val="%1)"/>
+      <w:lvlJc w:val="left"/>
+      <w:pPr>
+        <w:ind w:left="360" w:hanging="360"/>
+      </w:pPr>
+      <w:rPr>
+        <w:rFonts w:hint="default"/>
+        <w:b/>
+        <w:bCs/>
+        <w:caps w:val="0"/>
+        <w:smallCaps w:val="0"/>
+        <w:strike w:val="0"/>
+        <w:dstrike w:val="0"/>
+        <w:outline w:val="0"/>
+        <w:emboss w:val="0"/>
+        <w:imprint w:val="0"/>
+        <w:spacing w:val="0"/>
+        <w:w w:val="100"/>
+        <w:kern w:val="0"/>
+        <w:position w:val="0"/>
+        <w:vertAlign w:val="baseline"/>
+      </w:rPr>
+    </w:lvl>
+    <w:lvl w:ilvl="1" w:tplc="FFFFFFFF" w:tentative="1">
+      <w:start w:val="1"/>
+      <w:numFmt w:val="bullet"/>
+      <w:lvlText w:val="o"/>
+      <w:lvlJc w:val="left"/>
+      <w:pPr>
+        <w:ind w:left="1080" w:hanging="360"/>
+      </w:pPr>
+      <w:rPr>
+        <w:rFonts w:ascii="Courier New" w:hAnsi="Courier New" w:cs="Courier New" w:hint="default"/>
+      </w:rPr>
+    </w:lvl>
+    <w:lvl w:ilvl="2" w:tplc="FFFFFFFF" w:tentative="1">
+      <w:start w:val="1"/>
+      <w:numFmt w:val="bullet"/>
+      <w:lvlText w:val=""/>
+      <w:lvlJc w:val="left"/>
+      <w:pPr>
+        <w:ind w:left="1800" w:hanging="360"/>
+      </w:pPr>
+      <w:rPr>
+        <w:rFonts w:ascii="Wingdings" w:hAnsi="Wingdings" w:hint="default"/>
+      </w:rPr>
+    </w:lvl>
+    <w:lvl w:ilvl="3" w:tplc="FFFFFFFF" w:tentative="1">
+      <w:start w:val="1"/>
+      <w:numFmt w:val="bullet"/>
+      <w:lvlText w:val=""/>
+      <w:lvlJc w:val="left"/>
+      <w:pPr>
+        <w:ind w:left="2520" w:hanging="360"/>
+      </w:pPr>
+      <w:rPr>
+        <w:rFonts w:ascii="Symbol" w:hAnsi="Symbol" w:hint="default"/>
+      </w:rPr>
+    </w:lvl>
+    <w:lvl w:ilvl="4" w:tplc="FFFFFFFF" w:tentative="1">
+      <w:start w:val="1"/>
+      <w:numFmt w:val="bullet"/>
+      <w:lvlText w:val="o"/>
+      <w:lvlJc w:val="left"/>
+      <w:pPr>
+        <w:ind w:left="3240" w:hanging="360"/>
+      </w:pPr>
+      <w:rPr>
+        <w:rFonts w:ascii="Courier New" w:hAnsi="Courier New" w:cs="Courier New" w:hint="default"/>
+      </w:rPr>
+    </w:lvl>
+    <w:lvl w:ilvl="5" w:tplc="FFFFFFFF" w:tentative="1">
+      <w:start w:val="1"/>
+      <w:numFmt w:val="bullet"/>
+      <w:lvlText w:val=""/>
+      <w:lvlJc w:val="left"/>
+      <w:pPr>
+        <w:ind w:left="3960" w:hanging="360"/>
+      </w:pPr>
+      <w:rPr>
+        <w:rFonts w:ascii="Wingdings" w:hAnsi="Wingdings" w:hint="default"/>
+      </w:rPr>
+    </w:lvl>
+    <w:lvl w:ilvl="6" w:tplc="FFFFFFFF" w:tentative="1">
+      <w:start w:val="1"/>
+      <w:numFmt w:val="bullet"/>
+      <w:lvlText w:val=""/>
+      <w:lvlJc w:val="left"/>
+      <w:pPr>
+        <w:ind w:left="4680" w:hanging="360"/>
+      </w:pPr>
+      <w:rPr>
+        <w:rFonts w:ascii="Symbol" w:hAnsi="Symbol" w:hint="default"/>
+      </w:rPr>
+    </w:lvl>
+    <w:lvl w:ilvl="7" w:tplc="FFFFFFFF" w:tentative="1">
+      <w:start w:val="1"/>
+      <w:numFmt w:val="bullet"/>
+      <w:lvlText w:val="o"/>
+      <w:lvlJc w:val="left"/>
+      <w:pPr>
+        <w:ind w:left="5400" w:hanging="360"/>
+      </w:pPr>
+      <w:rPr>
+        <w:rFonts w:ascii="Courier New" w:hAnsi="Courier New" w:cs="Courier New" w:hint="default"/>
+      </w:rPr>
+    </w:lvl>
+    <w:lvl w:ilvl="8" w:tplc="FFFFFFFF" w:tentative="1">
+      <w:start w:val="1"/>
+      <w:numFmt w:val="bullet"/>
+      <w:lvlText w:val=""/>
+      <w:lvlJc w:val="left"/>
+      <w:pPr>
+        <w:ind w:left="6120" w:hanging="360"/>
+      </w:pPr>
+      <w:rPr>
+        <w:rFonts w:ascii="Wingdings" w:hAnsi="Wingdings" w:hint="default"/>
+      </w:rPr>
+    </w:lvl>
+  </w:abstractNum>
+  <w:abstractNum w:abstractNumId="4" w15:restartNumberingAfterBreak="0">
     <w:nsid w:val="0FD87BA6"/>
     <w:multiLevelType w:val="hybridMultilevel"/>
     <w:tmpl w:val="A9CEC06A"/>
@@ -1253,7 +1209,134 @@
       </w:rPr>
     </w:lvl>
   </w:abstractNum>
-  <w:abstractNum w:abstractNumId="4" w15:restartNumberingAfterBreak="0">
+  <w:abstractNum w:abstractNumId="5" w15:restartNumberingAfterBreak="0">
+    <w:nsid w:val="12BA274C"/>
+    <w:multiLevelType w:val="hybridMultilevel"/>
+    <w:tmpl w:val="BCC6869E"/>
+    <w:lvl w:ilvl="0" w:tplc="667872A4">
+      <w:start w:val="1"/>
+      <w:numFmt w:val="decimal"/>
+      <w:lvlText w:val="%1)"/>
+      <w:lvlJc w:val="left"/>
+      <w:pPr>
+        <w:ind w:left="360" w:hanging="360"/>
+      </w:pPr>
+      <w:rPr>
+        <w:rFonts w:hint="default"/>
+        <w:b/>
+        <w:bCs/>
+        <w:caps w:val="0"/>
+        <w:smallCaps w:val="0"/>
+        <w:strike w:val="0"/>
+        <w:dstrike w:val="0"/>
+        <w:outline w:val="0"/>
+        <w:emboss w:val="0"/>
+        <w:imprint w:val="0"/>
+        <w:spacing w:val="0"/>
+        <w:w w:val="100"/>
+        <w:kern w:val="0"/>
+        <w:position w:val="0"/>
+        <w:vertAlign w:val="baseline"/>
+      </w:rPr>
+    </w:lvl>
+    <w:lvl w:ilvl="1" w:tplc="FFFFFFFF" w:tentative="1">
+      <w:start w:val="1"/>
+      <w:numFmt w:val="bullet"/>
+      <w:lvlText w:val="o"/>
+      <w:lvlJc w:val="left"/>
+      <w:pPr>
+        <w:ind w:left="1080" w:hanging="360"/>
+      </w:pPr>
+      <w:rPr>
+        <w:rFonts w:ascii="Courier New" w:hAnsi="Courier New" w:cs="Courier New" w:hint="default"/>
+      </w:rPr>
+    </w:lvl>
+    <w:lvl w:ilvl="2" w:tplc="FFFFFFFF" w:tentative="1">
+      <w:start w:val="1"/>
+      <w:numFmt w:val="bullet"/>
+      <w:lvlText w:val=""/>
+      <w:lvlJc w:val="left"/>
+      <w:pPr>
+        <w:ind w:left="1800" w:hanging="360"/>
+      </w:pPr>
+      <w:rPr>
+        <w:rFonts w:ascii="Wingdings" w:hAnsi="Wingdings" w:hint="default"/>
+      </w:rPr>
+    </w:lvl>
+    <w:lvl w:ilvl="3" w:tplc="FFFFFFFF" w:tentative="1">
+      <w:start w:val="1"/>
+      <w:numFmt w:val="bullet"/>
+      <w:lvlText w:val=""/>
+      <w:lvlJc w:val="left"/>
+      <w:pPr>
+        <w:ind w:left="2520" w:hanging="360"/>
+      </w:pPr>
+      <w:rPr>
+        <w:rFonts w:ascii="Symbol" w:hAnsi="Symbol" w:hint="default"/>
+      </w:rPr>
+    </w:lvl>
+    <w:lvl w:ilvl="4" w:tplc="FFFFFFFF" w:tentative="1">
+      <w:start w:val="1"/>
+      <w:numFmt w:val="bullet"/>
+      <w:lvlText w:val="o"/>
+      <w:lvlJc w:val="left"/>
+      <w:pPr>
+        <w:ind w:left="3240" w:hanging="360"/>
+      </w:pPr>
+      <w:rPr>
+        <w:rFonts w:ascii="Courier New" w:hAnsi="Courier New" w:cs="Courier New" w:hint="default"/>
+      </w:rPr>
+    </w:lvl>
+    <w:lvl w:ilvl="5" w:tplc="FFFFFFFF" w:tentative="1">
+      <w:start w:val="1"/>
+      <w:numFmt w:val="bullet"/>
+      <w:lvlText w:val=""/>
+      <w:lvlJc w:val="left"/>
+      <w:pPr>
+        <w:ind w:left="3960" w:hanging="360"/>
+      </w:pPr>
+      <w:rPr>
+        <w:rFonts w:ascii="Wingdings" w:hAnsi="Wingdings" w:hint="default"/>
+      </w:rPr>
+    </w:lvl>
+    <w:lvl w:ilvl="6" w:tplc="FFFFFFFF" w:tentative="1">
+      <w:start w:val="1"/>
+      <w:numFmt w:val="bullet"/>
+      <w:lvlText w:val=""/>
+      <w:lvlJc w:val="left"/>
+      <w:pPr>
+        <w:ind w:left="4680" w:hanging="360"/>
+      </w:pPr>
+      <w:rPr>
+        <w:rFonts w:ascii="Symbol" w:hAnsi="Symbol" w:hint="default"/>
+      </w:rPr>
+    </w:lvl>
+    <w:lvl w:ilvl="7" w:tplc="FFFFFFFF" w:tentative="1">
+      <w:start w:val="1"/>
+      <w:numFmt w:val="bullet"/>
+      <w:lvlText w:val="o"/>
+      <w:lvlJc w:val="left"/>
+      <w:pPr>
+        <w:ind w:left="5400" w:hanging="360"/>
+      </w:pPr>
+      <w:rPr>
+        <w:rFonts w:ascii="Courier New" w:hAnsi="Courier New" w:cs="Courier New" w:hint="default"/>
+      </w:rPr>
+    </w:lvl>
+    <w:lvl w:ilvl="8" w:tplc="FFFFFFFF" w:tentative="1">
+      <w:start w:val="1"/>
+      <w:numFmt w:val="bullet"/>
+      <w:lvlText w:val=""/>
+      <w:lvlJc w:val="left"/>
+      <w:pPr>
+        <w:ind w:left="6120" w:hanging="360"/>
+      </w:pPr>
+      <w:rPr>
+        <w:rFonts w:ascii="Wingdings" w:hAnsi="Wingdings" w:hint="default"/>
+      </w:rPr>
+    </w:lvl>
+  </w:abstractNum>
+  <w:abstractNum w:abstractNumId="6" w15:restartNumberingAfterBreak="0">
     <w:nsid w:val="1AF965CF"/>
     <w:multiLevelType w:val="hybridMultilevel"/>
     <w:tmpl w:val="146AADF0"/>
@@ -1366,120 +1449,7 @@
       </w:rPr>
     </w:lvl>
   </w:abstractNum>
-  <w:abstractNum w:abstractNumId="5" w15:restartNumberingAfterBreak="0">
-    <w:nsid w:val="302358E3"/>
-    <w:multiLevelType w:val="hybridMultilevel"/>
-    <w:tmpl w:val="79F42346"/>
-    <w:lvl w:ilvl="0" w:tplc="04090001">
-      <w:start w:val="1"/>
-      <w:numFmt w:val="bullet"/>
-      <w:lvlText w:val=""/>
-      <w:lvlJc w:val="left"/>
-      <w:pPr>
-        <w:ind w:left="720" w:hanging="360"/>
-      </w:pPr>
-      <w:rPr>
-        <w:rFonts w:ascii="Symbol" w:hAnsi="Symbol" w:hint="default"/>
-      </w:rPr>
-    </w:lvl>
-    <w:lvl w:ilvl="1" w:tplc="04090003" w:tentative="1">
-      <w:start w:val="1"/>
-      <w:numFmt w:val="bullet"/>
-      <w:lvlText w:val="o"/>
-      <w:lvlJc w:val="left"/>
-      <w:pPr>
-        <w:ind w:left="1440" w:hanging="360"/>
-      </w:pPr>
-      <w:rPr>
-        <w:rFonts w:ascii="Courier New" w:hAnsi="Courier New" w:cs="Courier New" w:hint="default"/>
-      </w:rPr>
-    </w:lvl>
-    <w:lvl w:ilvl="2" w:tplc="04090005" w:tentative="1">
-      <w:start w:val="1"/>
-      <w:numFmt w:val="bullet"/>
-      <w:lvlText w:val=""/>
-      <w:lvlJc w:val="left"/>
-      <w:pPr>
-        <w:ind w:left="2160" w:hanging="360"/>
-      </w:pPr>
-      <w:rPr>
-        <w:rFonts w:ascii="Wingdings" w:hAnsi="Wingdings" w:hint="default"/>
-      </w:rPr>
-    </w:lvl>
-    <w:lvl w:ilvl="3" w:tplc="04090001" w:tentative="1">
-      <w:start w:val="1"/>
-      <w:numFmt w:val="bullet"/>
-      <w:lvlText w:val=""/>
-      <w:lvlJc w:val="left"/>
-      <w:pPr>
-        <w:ind w:left="2880" w:hanging="360"/>
-      </w:pPr>
-      <w:rPr>
-        <w:rFonts w:ascii="Symbol" w:hAnsi="Symbol" w:hint="default"/>
-      </w:rPr>
-    </w:lvl>
-    <w:lvl w:ilvl="4" w:tplc="04090003" w:tentative="1">
-      <w:start w:val="1"/>
-      <w:numFmt w:val="bullet"/>
-      <w:lvlText w:val="o"/>
-      <w:lvlJc w:val="left"/>
-      <w:pPr>
-        <w:ind w:left="3600" w:hanging="360"/>
-      </w:pPr>
-      <w:rPr>
-        <w:rFonts w:ascii="Courier New" w:hAnsi="Courier New" w:cs="Courier New" w:hint="default"/>
-      </w:rPr>
-    </w:lvl>
-    <w:lvl w:ilvl="5" w:tplc="04090005" w:tentative="1">
-      <w:start w:val="1"/>
-      <w:numFmt w:val="bullet"/>
-      <w:lvlText w:val=""/>
-      <w:lvlJc w:val="left"/>
-      <w:pPr>
-        <w:ind w:left="4320" w:hanging="360"/>
-      </w:pPr>
-      <w:rPr>
-        <w:rFonts w:ascii="Wingdings" w:hAnsi="Wingdings" w:hint="default"/>
-      </w:rPr>
-    </w:lvl>
-    <w:lvl w:ilvl="6" w:tplc="04090001" w:tentative="1">
-      <w:start w:val="1"/>
-      <w:numFmt w:val="bullet"/>
-      <w:lvlText w:val=""/>
-      <w:lvlJc w:val="left"/>
-      <w:pPr>
-        <w:ind w:left="5040" w:hanging="360"/>
-      </w:pPr>
-      <w:rPr>
-        <w:rFonts w:ascii="Symbol" w:hAnsi="Symbol" w:hint="default"/>
-      </w:rPr>
-    </w:lvl>
-    <w:lvl w:ilvl="7" w:tplc="04090003" w:tentative="1">
-      <w:start w:val="1"/>
-      <w:numFmt w:val="bullet"/>
-      <w:lvlText w:val="o"/>
-      <w:lvlJc w:val="left"/>
-      <w:pPr>
-        <w:ind w:left="5760" w:hanging="360"/>
-      </w:pPr>
-      <w:rPr>
-        <w:rFonts w:ascii="Courier New" w:hAnsi="Courier New" w:cs="Courier New" w:hint="default"/>
-      </w:rPr>
-    </w:lvl>
-    <w:lvl w:ilvl="8" w:tplc="04090005" w:tentative="1">
-      <w:start w:val="1"/>
-      <w:numFmt w:val="bullet"/>
-      <w:lvlText w:val=""/>
-      <w:lvlJc w:val="left"/>
-      <w:pPr>
-        <w:ind w:left="6480" w:hanging="360"/>
-      </w:pPr>
-      <w:rPr>
-        <w:rFonts w:ascii="Wingdings" w:hAnsi="Wingdings" w:hint="default"/>
-      </w:rPr>
-    </w:lvl>
-  </w:abstractNum>
-  <w:abstractNum w:abstractNumId="6" w15:restartNumberingAfterBreak="0">
+  <w:abstractNum w:abstractNumId="7" w15:restartNumberingAfterBreak="0">
     <w:nsid w:val="466C62F1"/>
     <w:multiLevelType w:val="hybridMultilevel"/>
     <w:tmpl w:val="9E162B4C"/>
@@ -1569,7 +1539,7 @@
       </w:pPr>
     </w:lvl>
   </w:abstractNum>
-  <w:abstractNum w:abstractNumId="7" w15:restartNumberingAfterBreak="0">
+  <w:abstractNum w:abstractNumId="8" w15:restartNumberingAfterBreak="0">
     <w:nsid w:val="49EE631D"/>
     <w:multiLevelType w:val="hybridMultilevel"/>
     <w:tmpl w:val="34A618D4"/>
@@ -1682,7 +1652,7 @@
       </w:rPr>
     </w:lvl>
   </w:abstractNum>
-  <w:abstractNum w:abstractNumId="8" w15:restartNumberingAfterBreak="0">
+  <w:abstractNum w:abstractNumId="9" w15:restartNumberingAfterBreak="0">
     <w:nsid w:val="4CC26124"/>
     <w:multiLevelType w:val="hybridMultilevel"/>
     <w:tmpl w:val="AB7C26C0"/>
@@ -1772,7 +1742,134 @@
       </w:pPr>
     </w:lvl>
   </w:abstractNum>
-  <w:abstractNum w:abstractNumId="9" w15:restartNumberingAfterBreak="0">
+  <w:abstractNum w:abstractNumId="10" w15:restartNumberingAfterBreak="0">
+    <w:nsid w:val="600A3261"/>
+    <w:multiLevelType w:val="hybridMultilevel"/>
+    <w:tmpl w:val="680AB6EC"/>
+    <w:lvl w:ilvl="0" w:tplc="667872A4">
+      <w:start w:val="1"/>
+      <w:numFmt w:val="decimal"/>
+      <w:lvlText w:val="%1)"/>
+      <w:lvlJc w:val="left"/>
+      <w:pPr>
+        <w:ind w:left="360" w:hanging="360"/>
+      </w:pPr>
+      <w:rPr>
+        <w:rFonts w:hint="default"/>
+        <w:b/>
+        <w:bCs/>
+        <w:caps w:val="0"/>
+        <w:smallCaps w:val="0"/>
+        <w:strike w:val="0"/>
+        <w:dstrike w:val="0"/>
+        <w:outline w:val="0"/>
+        <w:emboss w:val="0"/>
+        <w:imprint w:val="0"/>
+        <w:spacing w:val="0"/>
+        <w:w w:val="100"/>
+        <w:kern w:val="0"/>
+        <w:position w:val="0"/>
+        <w:vertAlign w:val="baseline"/>
+      </w:rPr>
+    </w:lvl>
+    <w:lvl w:ilvl="1" w:tplc="FFFFFFFF" w:tentative="1">
+      <w:start w:val="1"/>
+      <w:numFmt w:val="bullet"/>
+      <w:lvlText w:val="o"/>
+      <w:lvlJc w:val="left"/>
+      <w:pPr>
+        <w:ind w:left="1080" w:hanging="360"/>
+      </w:pPr>
+      <w:rPr>
+        <w:rFonts w:ascii="Courier New" w:hAnsi="Courier New" w:cs="Courier New" w:hint="default"/>
+      </w:rPr>
+    </w:lvl>
+    <w:lvl w:ilvl="2" w:tplc="FFFFFFFF" w:tentative="1">
+      <w:start w:val="1"/>
+      <w:numFmt w:val="bullet"/>
+      <w:lvlText w:val=""/>
+      <w:lvlJc w:val="left"/>
+      <w:pPr>
+        <w:ind w:left="1800" w:hanging="360"/>
+      </w:pPr>
+      <w:rPr>
+        <w:rFonts w:ascii="Wingdings" w:hAnsi="Wingdings" w:hint="default"/>
+      </w:rPr>
+    </w:lvl>
+    <w:lvl w:ilvl="3" w:tplc="FFFFFFFF" w:tentative="1">
+      <w:start w:val="1"/>
+      <w:numFmt w:val="bullet"/>
+      <w:lvlText w:val=""/>
+      <w:lvlJc w:val="left"/>
+      <w:pPr>
+        <w:ind w:left="2520" w:hanging="360"/>
+      </w:pPr>
+      <w:rPr>
+        <w:rFonts w:ascii="Symbol" w:hAnsi="Symbol" w:hint="default"/>
+      </w:rPr>
+    </w:lvl>
+    <w:lvl w:ilvl="4" w:tplc="FFFFFFFF" w:tentative="1">
+      <w:start w:val="1"/>
+      <w:numFmt w:val="bullet"/>
+      <w:lvlText w:val="o"/>
+      <w:lvlJc w:val="left"/>
+      <w:pPr>
+        <w:ind w:left="3240" w:hanging="360"/>
+      </w:pPr>
+      <w:rPr>
+        <w:rFonts w:ascii="Courier New" w:hAnsi="Courier New" w:cs="Courier New" w:hint="default"/>
+      </w:rPr>
+    </w:lvl>
+    <w:lvl w:ilvl="5" w:tplc="FFFFFFFF" w:tentative="1">
+      <w:start w:val="1"/>
+      <w:numFmt w:val="bullet"/>
+      <w:lvlText w:val=""/>
+      <w:lvlJc w:val="left"/>
+      <w:pPr>
+        <w:ind w:left="3960" w:hanging="360"/>
+      </w:pPr>
+      <w:rPr>
+        <w:rFonts w:ascii="Wingdings" w:hAnsi="Wingdings" w:hint="default"/>
+      </w:rPr>
+    </w:lvl>
+    <w:lvl w:ilvl="6" w:tplc="FFFFFFFF" w:tentative="1">
+      <w:start w:val="1"/>
+      <w:numFmt w:val="bullet"/>
+      <w:lvlText w:val=""/>
+      <w:lvlJc w:val="left"/>
+      <w:pPr>
+        <w:ind w:left="4680" w:hanging="360"/>
+      </w:pPr>
+      <w:rPr>
+        <w:rFonts w:ascii="Symbol" w:hAnsi="Symbol" w:hint="default"/>
+      </w:rPr>
+    </w:lvl>
+    <w:lvl w:ilvl="7" w:tplc="FFFFFFFF" w:tentative="1">
+      <w:start w:val="1"/>
+      <w:numFmt w:val="bullet"/>
+      <w:lvlText w:val="o"/>
+      <w:lvlJc w:val="left"/>
+      <w:pPr>
+        <w:ind w:left="5400" w:hanging="360"/>
+      </w:pPr>
+      <w:rPr>
+        <w:rFonts w:ascii="Courier New" w:hAnsi="Courier New" w:cs="Courier New" w:hint="default"/>
+      </w:rPr>
+    </w:lvl>
+    <w:lvl w:ilvl="8" w:tplc="FFFFFFFF" w:tentative="1">
+      <w:start w:val="1"/>
+      <w:numFmt w:val="bullet"/>
+      <w:lvlText w:val=""/>
+      <w:lvlJc w:val="left"/>
+      <w:pPr>
+        <w:ind w:left="6120" w:hanging="360"/>
+      </w:pPr>
+      <w:rPr>
+        <w:rFonts w:ascii="Wingdings" w:hAnsi="Wingdings" w:hint="default"/>
+      </w:rPr>
+    </w:lvl>
+  </w:abstractNum>
+  <w:abstractNum w:abstractNumId="11" w15:restartNumberingAfterBreak="0">
     <w:nsid w:val="6DBE5C58"/>
     <w:multiLevelType w:val="hybridMultilevel"/>
     <w:tmpl w:val="BA6C7408"/>
@@ -1885,7 +1982,7 @@
       </w:rPr>
     </w:lvl>
   </w:abstractNum>
-  <w:abstractNum w:abstractNumId="10" w15:restartNumberingAfterBreak="0">
+  <w:abstractNum w:abstractNumId="12" w15:restartNumberingAfterBreak="0">
     <w:nsid w:val="6DE653AC"/>
     <w:multiLevelType w:val="hybridMultilevel"/>
     <w:tmpl w:val="3940B9F8"/>
@@ -1974,7 +2071,7 @@
       </w:pPr>
     </w:lvl>
   </w:abstractNum>
-  <w:abstractNum w:abstractNumId="11" w15:restartNumberingAfterBreak="0">
+  <w:abstractNum w:abstractNumId="13" w15:restartNumberingAfterBreak="0">
     <w:nsid w:val="710D58B5"/>
     <w:multiLevelType w:val="hybridMultilevel"/>
     <w:tmpl w:val="7978570C"/>
@@ -2087,7 +2184,7 @@
       </w:rPr>
     </w:lvl>
   </w:abstractNum>
-  <w:abstractNum w:abstractNumId="12" w15:restartNumberingAfterBreak="0">
+  <w:abstractNum w:abstractNumId="14" w15:restartNumberingAfterBreak="0">
     <w:nsid w:val="754E0F53"/>
     <w:multiLevelType w:val="hybridMultilevel"/>
     <w:tmpl w:val="346EF1E4"/>
@@ -2200,7 +2297,7 @@
       </w:rPr>
     </w:lvl>
   </w:abstractNum>
-  <w:abstractNum w:abstractNumId="13" w15:restartNumberingAfterBreak="0">
+  <w:abstractNum w:abstractNumId="15" w15:restartNumberingAfterBreak="0">
     <w:nsid w:val="75E63EC5"/>
     <w:multiLevelType w:val="hybridMultilevel"/>
     <w:tmpl w:val="A330EF96"/>
@@ -2314,10 +2411,10 @@
     </w:lvl>
   </w:abstractNum>
   <w:num w:numId="1" w16cid:durableId="2122919757">
-    <w:abstractNumId w:val="8"/>
+    <w:abstractNumId w:val="9"/>
   </w:num>
   <w:num w:numId="2" w16cid:durableId="724525707">
-    <w:abstractNumId w:val="6"/>
+    <w:abstractNumId w:val="7"/>
   </w:num>
   <w:num w:numId="3" w16cid:durableId="590312164">
     <w:abstractNumId w:val="2"/>
@@ -2326,33 +2423,39 @@
     <w:abstractNumId w:val="1"/>
   </w:num>
   <w:num w:numId="5" w16cid:durableId="2087065570">
-    <w:abstractNumId w:val="10"/>
+    <w:abstractNumId w:val="12"/>
   </w:num>
   <w:num w:numId="6" w16cid:durableId="84348485">
+    <w:abstractNumId w:val="6"/>
+  </w:num>
+  <w:num w:numId="7" w16cid:durableId="1706370386">
+    <w:abstractNumId w:val="11"/>
+  </w:num>
+  <w:num w:numId="8" w16cid:durableId="252397145">
     <w:abstractNumId w:val="4"/>
   </w:num>
-  <w:num w:numId="7" w16cid:durableId="1706370386">
-    <w:abstractNumId w:val="9"/>
-  </w:num>
-  <w:num w:numId="8" w16cid:durableId="252397145">
-    <w:abstractNumId w:val="3"/>
-  </w:num>
   <w:num w:numId="9" w16cid:durableId="366831999">
-    <w:abstractNumId w:val="12"/>
+    <w:abstractNumId w:val="14"/>
   </w:num>
   <w:num w:numId="10" w16cid:durableId="5250228">
-    <w:abstractNumId w:val="7"/>
+    <w:abstractNumId w:val="8"/>
   </w:num>
   <w:num w:numId="11" w16cid:durableId="2084984980">
-    <w:abstractNumId w:val="13"/>
+    <w:abstractNumId w:val="15"/>
   </w:num>
   <w:num w:numId="12" w16cid:durableId="1739159786">
     <w:abstractNumId w:val="0"/>
   </w:num>
   <w:num w:numId="13" w16cid:durableId="1478254874">
-    <w:abstractNumId w:val="11"/>
+    <w:abstractNumId w:val="13"/>
   </w:num>
-  <w:num w:numId="14" w16cid:durableId="1428234609">
+  <w:num w:numId="14" w16cid:durableId="1840080707">
+    <w:abstractNumId w:val="10"/>
+  </w:num>
+  <w:num w:numId="15" w16cid:durableId="266930511">
+    <w:abstractNumId w:val="3"/>
+  </w:num>
+  <w:num w:numId="16" w16cid:durableId="1293634443">
     <w:abstractNumId w:val="5"/>
   </w:num>
 </w:numbering>
